--- a/Análisis y Reporte sobre el desempeño del modelo.docx
+++ b/Análisis y Reporte sobre el desempeño del modelo.docx
@@ -752,15 +752,7 @@
           <w:szCs w:val="24"/>
           <w:lang w:val="es-MX"/>
         </w:rPr>
-        <w:t xml:space="preserve"> en la validación, </w:t>
-      </w:r>
-      <w:r>
-        <w:rPr>
-          <w:sz w:val="24"/>
-          <w:szCs w:val="24"/>
-          <w:lang w:val="es-MX"/>
-        </w:rPr>
-        <w:t xml:space="preserve">mientras que al final del proceso, estos valores disminuyeron significativamente a </w:t>
+        <w:t xml:space="preserve"> en la validación, mientras que al final del proceso, estos valores disminuyeron significativamente a </w:t>
       </w:r>
       <w:r>
         <w:rPr>
@@ -971,15 +963,14 @@
         </w:rPr>
         <w:t xml:space="preserve">grafica podemos observar </w:t>
       </w:r>
-      <w:proofErr w:type="spellStart"/>
-      <w:r>
-        <w:rPr>
-          <w:sz w:val="24"/>
-          <w:szCs w:val="24"/>
+      <w:r>
+        <w:rPr>
+          <w:sz w:val="24"/>
+          <w:szCs w:val="24"/>
+          <w:lang w:val="es-MX"/>
         </w:rPr>
         <w:t>cómo</w:t>
       </w:r>
-      <w:proofErr w:type="spellEnd"/>
       <w:r>
         <w:rPr>
           <w:sz w:val="24"/>
@@ -992,6 +983,7 @@
         <w:rPr>
           <w:sz w:val="24"/>
           <w:szCs w:val="24"/>
+          <w:lang w:val="es-MX"/>
         </w:rPr>
         <w:t>, l</w:t>
       </w:r>
@@ -1007,6 +999,7 @@
         <w:rPr>
           <w:sz w:val="24"/>
           <w:szCs w:val="24"/>
+          <w:lang w:val="es-MX"/>
         </w:rPr>
         <w:t>5</w:t>
       </w:r>
@@ -1022,6 +1015,7 @@
         <w:rPr>
           <w:sz w:val="24"/>
           <w:szCs w:val="24"/>
+          <w:lang w:val="es-MX"/>
         </w:rPr>
         <w:t>5</w:t>
       </w:r>
@@ -1037,6 +1031,7 @@
         <w:rPr>
           <w:sz w:val="24"/>
           <w:szCs w:val="24"/>
+          <w:lang w:val="es-MX"/>
         </w:rPr>
         <w:t>5</w:t>
       </w:r>
@@ -1052,6 +1047,7 @@
         <w:rPr>
           <w:sz w:val="24"/>
           <w:szCs w:val="24"/>
+          <w:lang w:val="es-MX"/>
         </w:rPr>
         <w:t xml:space="preserve"> </w:t>
       </w:r>
@@ -1249,6 +1245,7 @@
         <w:rPr>
           <w:sz w:val="24"/>
           <w:szCs w:val="24"/>
+          <w:lang w:val="es-MX"/>
         </w:rPr>
         <w:t>1.</w:t>
       </w:r>
@@ -1256,6 +1253,7 @@
         <w:rPr>
           <w:sz w:val="24"/>
           <w:szCs w:val="24"/>
+          <w:lang w:val="es-MX"/>
         </w:rPr>
         <w:t xml:space="preserve"> </w:t>
       </w:r>
@@ -1545,23 +1543,7 @@
           <w:szCs w:val="24"/>
           <w:lang w:val="es-MX"/>
         </w:rPr>
-        <w:t>E</w:t>
-      </w:r>
-      <w:r>
-        <w:rPr>
-          <w:sz w:val="24"/>
-          <w:szCs w:val="24"/>
-          <w:lang w:val="es-MX"/>
-        </w:rPr>
-        <w:t>n este caso, e</w:t>
-      </w:r>
-      <w:r>
-        <w:rPr>
-          <w:sz w:val="24"/>
-          <w:szCs w:val="24"/>
-          <w:lang w:val="es-MX"/>
-        </w:rPr>
-        <w:t xml:space="preserve">n la primera época, el modelo comenzó con un </w:t>
+        <w:t xml:space="preserve">En este caso, en la primera época, el modelo comenzó con un </w:t>
       </w:r>
       <w:proofErr w:type="spellStart"/>
       <w:r>
@@ -1589,27 +1571,55 @@
           <w:szCs w:val="24"/>
           <w:lang w:val="es-MX"/>
         </w:rPr>
-        <w:t>39</w:t>
-      </w:r>
-      <w:r>
-        <w:rPr>
-          <w:b/>
-          <w:bCs/>
-          <w:sz w:val="24"/>
-          <w:szCs w:val="24"/>
-          <w:lang w:val="es-MX"/>
-        </w:rPr>
-        <w:t>.7</w:t>
-      </w:r>
-      <w:r>
-        <w:rPr>
-          <w:b/>
-          <w:bCs/>
-          <w:sz w:val="24"/>
-          <w:szCs w:val="24"/>
-          <w:lang w:val="es-MX"/>
-        </w:rPr>
-        <w:t>2</w:t>
+        <w:t>39.72%</w:t>
+      </w:r>
+      <w:r>
+        <w:rPr>
+          <w:sz w:val="24"/>
+          <w:szCs w:val="24"/>
+          <w:lang w:val="es-MX"/>
+        </w:rPr>
+        <w:t xml:space="preserve"> en el entrenamiento y del </w:t>
+      </w:r>
+      <w:r>
+        <w:rPr>
+          <w:b/>
+          <w:bCs/>
+          <w:sz w:val="24"/>
+          <w:szCs w:val="24"/>
+          <w:lang w:val="es-MX"/>
+        </w:rPr>
+        <w:t>5</w:t>
+      </w:r>
+      <w:r>
+        <w:rPr>
+          <w:b/>
+          <w:bCs/>
+          <w:sz w:val="24"/>
+          <w:szCs w:val="24"/>
+          <w:lang w:val="es-MX"/>
+        </w:rPr>
+        <w:t>6</w:t>
+      </w:r>
+      <w:r>
+        <w:rPr>
+          <w:b/>
+          <w:bCs/>
+          <w:sz w:val="24"/>
+          <w:szCs w:val="24"/>
+          <w:lang w:val="es-MX"/>
+        </w:rPr>
+        <w:t>.</w:t>
+      </w:r>
+      <w:r>
+        <w:rPr>
+          <w:b/>
+          <w:bCs/>
+          <w:sz w:val="24"/>
+          <w:szCs w:val="24"/>
+          <w:lang w:val="es-MX"/>
+        </w:rPr>
+        <w:t>80</w:t>
       </w:r>
       <w:r>
         <w:rPr>
@@ -1627,6 +1637,44 @@
           <w:szCs w:val="24"/>
           <w:lang w:val="es-MX"/>
         </w:rPr>
+        <w:t xml:space="preserve"> en la validación. Con el transcurso de las épocas, se evidenció un crecimiento significativo en la capacidad predictiva del modelo, alcanzando una precisión del </w:t>
+      </w:r>
+      <w:r>
+        <w:rPr>
+          <w:b/>
+          <w:bCs/>
+          <w:sz w:val="24"/>
+          <w:szCs w:val="24"/>
+          <w:lang w:val="es-MX"/>
+        </w:rPr>
+        <w:t>9</w:t>
+      </w:r>
+      <w:r>
+        <w:rPr>
+          <w:b/>
+          <w:bCs/>
+          <w:sz w:val="24"/>
+          <w:szCs w:val="24"/>
+          <w:lang w:val="es-MX"/>
+        </w:rPr>
+        <w:t>8.21</w:t>
+      </w:r>
+      <w:r>
+        <w:rPr>
+          <w:b/>
+          <w:bCs/>
+          <w:sz w:val="24"/>
+          <w:szCs w:val="24"/>
+          <w:lang w:val="es-MX"/>
+        </w:rPr>
+        <w:t>%</w:t>
+      </w:r>
+      <w:r>
+        <w:rPr>
+          <w:sz w:val="24"/>
+          <w:szCs w:val="24"/>
+          <w:lang w:val="es-MX"/>
+        </w:rPr>
         <w:t xml:space="preserve"> en el entrenamiento y del </w:t>
       </w:r>
       <w:r>
@@ -1637,37 +1685,17 @@
           <w:szCs w:val="24"/>
           <w:lang w:val="es-MX"/>
         </w:rPr>
-        <w:t>5</w:t>
-      </w:r>
-      <w:r>
-        <w:rPr>
-          <w:b/>
-          <w:bCs/>
-          <w:sz w:val="24"/>
-          <w:szCs w:val="24"/>
-          <w:lang w:val="es-MX"/>
-        </w:rPr>
-        <w:t>6</w:t>
-      </w:r>
-      <w:r>
-        <w:rPr>
-          <w:b/>
-          <w:bCs/>
-          <w:sz w:val="24"/>
-          <w:szCs w:val="24"/>
-          <w:lang w:val="es-MX"/>
-        </w:rPr>
-        <w:t>.</w:t>
-      </w:r>
-      <w:r>
-        <w:rPr>
-          <w:b/>
-          <w:bCs/>
-          <w:sz w:val="24"/>
-          <w:szCs w:val="24"/>
-          <w:lang w:val="es-MX"/>
-        </w:rPr>
-        <w:t>80</w:t>
+        <w:t>9</w:t>
+      </w:r>
+      <w:r>
+        <w:rPr>
+          <w:b/>
+          <w:bCs/>
+          <w:sz w:val="24"/>
+          <w:szCs w:val="24"/>
+          <w:lang w:val="es-MX"/>
+        </w:rPr>
+        <w:t>6.20</w:t>
       </w:r>
       <w:r>
         <w:rPr>
@@ -1685,82 +1713,6 @@
           <w:szCs w:val="24"/>
           <w:lang w:val="es-MX"/>
         </w:rPr>
-        <w:t xml:space="preserve"> en la validación. Con el transcurso de las épocas, se evidenció un crecimiento significativo en la capacidad predictiva del modelo, alcanzando una precisión del </w:t>
-      </w:r>
-      <w:r>
-        <w:rPr>
-          <w:b/>
-          <w:bCs/>
-          <w:sz w:val="24"/>
-          <w:szCs w:val="24"/>
-          <w:lang w:val="es-MX"/>
-        </w:rPr>
-        <w:t>9</w:t>
-      </w:r>
-      <w:r>
-        <w:rPr>
-          <w:b/>
-          <w:bCs/>
-          <w:sz w:val="24"/>
-          <w:szCs w:val="24"/>
-          <w:lang w:val="es-MX"/>
-        </w:rPr>
-        <w:t>8.21</w:t>
-      </w:r>
-      <w:r>
-        <w:rPr>
-          <w:b/>
-          <w:bCs/>
-          <w:sz w:val="24"/>
-          <w:szCs w:val="24"/>
-          <w:lang w:val="es-MX"/>
-        </w:rPr>
-        <w:t>%</w:t>
-      </w:r>
-      <w:r>
-        <w:rPr>
-          <w:sz w:val="24"/>
-          <w:szCs w:val="24"/>
-          <w:lang w:val="es-MX"/>
-        </w:rPr>
-        <w:t xml:space="preserve"> en el entrenamiento y del </w:t>
-      </w:r>
-      <w:r>
-        <w:rPr>
-          <w:b/>
-          <w:bCs/>
-          <w:sz w:val="24"/>
-          <w:szCs w:val="24"/>
-          <w:lang w:val="es-MX"/>
-        </w:rPr>
-        <w:t>9</w:t>
-      </w:r>
-      <w:r>
-        <w:rPr>
-          <w:b/>
-          <w:bCs/>
-          <w:sz w:val="24"/>
-          <w:szCs w:val="24"/>
-          <w:lang w:val="es-MX"/>
-        </w:rPr>
-        <w:t>6.20</w:t>
-      </w:r>
-      <w:r>
-        <w:rPr>
-          <w:b/>
-          <w:bCs/>
-          <w:sz w:val="24"/>
-          <w:szCs w:val="24"/>
-          <w:lang w:val="es-MX"/>
-        </w:rPr>
-        <w:t>%</w:t>
-      </w:r>
-      <w:r>
-        <w:rPr>
-          <w:sz w:val="24"/>
-          <w:szCs w:val="24"/>
-          <w:lang w:val="es-MX"/>
-        </w:rPr>
         <w:t xml:space="preserve"> en la validación en la última época.</w:t>
       </w:r>
     </w:p>
@@ -1813,17 +1765,7 @@
           <w:szCs w:val="24"/>
           <w:lang w:val="es-MX"/>
         </w:rPr>
-        <w:t>1.</w:t>
-      </w:r>
-      <w:r>
-        <w:rPr>
-          <w:b/>
-          <w:bCs/>
-          <w:sz w:val="24"/>
-          <w:szCs w:val="24"/>
-          <w:lang w:val="es-MX"/>
-        </w:rPr>
-        <w:t>3898</w:t>
+        <w:t>1.3898</w:t>
       </w:r>
       <w:r>
         <w:rPr>
@@ -1841,17 +1783,7 @@
           <w:szCs w:val="24"/>
           <w:lang w:val="es-MX"/>
         </w:rPr>
-        <w:t>5.9</w:t>
-      </w:r>
-      <w:r>
-        <w:rPr>
-          <w:b/>
-          <w:bCs/>
-          <w:sz w:val="24"/>
-          <w:szCs w:val="24"/>
-          <w:lang w:val="es-MX"/>
-        </w:rPr>
-        <w:t>680</w:t>
+        <w:t>5.9680</w:t>
       </w:r>
       <w:r>
         <w:rPr>
@@ -1869,27 +1801,7 @@
           <w:szCs w:val="24"/>
           <w:lang w:val="es-MX"/>
         </w:rPr>
-        <w:t>0.1</w:t>
-      </w:r>
-      <w:r>
-        <w:rPr>
-          <w:b/>
-          <w:bCs/>
-          <w:sz w:val="24"/>
-          <w:szCs w:val="24"/>
-          <w:lang w:val="es-MX"/>
-        </w:rPr>
-        <w:t>589</w:t>
-      </w:r>
-      <w:r>
-        <w:rPr>
-          <w:b/>
-          <w:bCs/>
-          <w:sz w:val="24"/>
-          <w:szCs w:val="24"/>
-          <w:lang w:val="es-MX"/>
-        </w:rPr>
-        <w:t xml:space="preserve"> </w:t>
+        <w:t xml:space="preserve">0.1589 </w:t>
       </w:r>
       <w:r>
         <w:rPr>
@@ -1907,17 +1819,7 @@
           <w:szCs w:val="24"/>
           <w:lang w:val="es-MX"/>
         </w:rPr>
-        <w:t>1</w:t>
-      </w:r>
-      <w:r>
-        <w:rPr>
-          <w:b/>
-          <w:bCs/>
-          <w:sz w:val="24"/>
-          <w:szCs w:val="24"/>
-          <w:lang w:val="es-MX"/>
-        </w:rPr>
-        <w:t>.1483</w:t>
+        <w:t>1.1483</w:t>
       </w:r>
       <w:r>
         <w:rPr>
@@ -2333,6 +2235,56 @@
       <w:pPr>
         <w:jc w:val="both"/>
         <w:rPr>
+          <w:sz w:val="24"/>
+          <w:szCs w:val="24"/>
+          <w:lang w:val="es-MX"/>
+        </w:rPr>
+      </w:pPr>
+    </w:p>
+    <w:p>
+      <w:pPr>
+        <w:jc w:val="both"/>
+        <w:rPr>
+          <w:sz w:val="24"/>
+          <w:szCs w:val="24"/>
+          <w:lang w:val="es-MX"/>
+        </w:rPr>
+      </w:pPr>
+    </w:p>
+    <w:p>
+      <w:pPr>
+        <w:jc w:val="both"/>
+        <w:rPr>
+          <w:sz w:val="24"/>
+          <w:szCs w:val="24"/>
+          <w:lang w:val="es-MX"/>
+        </w:rPr>
+      </w:pPr>
+    </w:p>
+    <w:p>
+      <w:pPr>
+        <w:jc w:val="both"/>
+        <w:rPr>
+          <w:sz w:val="24"/>
+          <w:szCs w:val="24"/>
+          <w:lang w:val="es-MX"/>
+        </w:rPr>
+      </w:pPr>
+    </w:p>
+    <w:p>
+      <w:pPr>
+        <w:jc w:val="both"/>
+        <w:rPr>
+          <w:sz w:val="24"/>
+          <w:szCs w:val="24"/>
+          <w:lang w:val="es-MX"/>
+        </w:rPr>
+      </w:pPr>
+    </w:p>
+    <w:p>
+      <w:pPr>
+        <w:jc w:val="both"/>
+        <w:rPr>
           <w:b/>
           <w:bCs/>
           <w:sz w:val="28"/>
@@ -2379,6 +2331,285 @@
         </w:rPr>
         <w:t xml:space="preserve"> </w:t>
       </w:r>
+    </w:p>
+    <w:tbl>
+      <w:tblPr>
+        <w:tblStyle w:val="Tablaconcuadrcula"/>
+        <w:tblW w:w="4531" w:type="dxa"/>
+        <w:tblLook w:val="04A0" w:firstRow="1" w:lastRow="0" w:firstColumn="1" w:lastColumn="0" w:noHBand="0" w:noVBand="1"/>
+      </w:tblPr>
+      <w:tblGrid>
+        <w:gridCol w:w="1271"/>
+        <w:gridCol w:w="1602"/>
+        <w:gridCol w:w="1658"/>
+      </w:tblGrid>
+      <w:tr>
+        <w:tc>
+          <w:tcPr>
+            <w:tcW w:w="1271" w:type="dxa"/>
+          </w:tcPr>
+          <w:p>
+            <w:pPr>
+              <w:jc w:val="center"/>
+              <w:rPr>
+                <w:b/>
+                <w:bCs/>
+                <w:sz w:val="24"/>
+                <w:szCs w:val="24"/>
+                <w:lang w:val="es-MX"/>
+              </w:rPr>
+            </w:pPr>
+            <w:r>
+              <w:rPr>
+                <w:b/>
+                <w:bCs/>
+                <w:sz w:val="24"/>
+                <w:szCs w:val="24"/>
+                <w:lang w:val="es-MX"/>
+              </w:rPr>
+              <w:t>Modelo</w:t>
+            </w:r>
+          </w:p>
+        </w:tc>
+        <w:tc>
+          <w:tcPr>
+            <w:tcW w:w="1602" w:type="dxa"/>
+          </w:tcPr>
+          <w:p>
+            <w:pPr>
+              <w:jc w:val="center"/>
+              <w:rPr>
+                <w:b/>
+                <w:bCs/>
+                <w:sz w:val="24"/>
+                <w:szCs w:val="24"/>
+                <w:lang w:val="es-MX"/>
+              </w:rPr>
+            </w:pPr>
+            <w:proofErr w:type="spellStart"/>
+            <w:r>
+              <w:rPr>
+                <w:b/>
+                <w:bCs/>
+                <w:sz w:val="24"/>
+                <w:szCs w:val="24"/>
+                <w:lang w:val="es-MX"/>
+              </w:rPr>
+              <w:t>Accuracy</w:t>
+            </w:r>
+            <w:proofErr w:type="spellEnd"/>
+            <w:r>
+              <w:rPr>
+                <w:b/>
+                <w:bCs/>
+                <w:sz w:val="24"/>
+                <w:szCs w:val="24"/>
+                <w:lang w:val="es-MX"/>
+              </w:rPr>
+              <w:t xml:space="preserve"> Test</w:t>
+            </w:r>
+          </w:p>
+        </w:tc>
+        <w:tc>
+          <w:tcPr>
+            <w:tcW w:w="1658" w:type="dxa"/>
+          </w:tcPr>
+          <w:p>
+            <w:pPr>
+              <w:jc w:val="center"/>
+              <w:rPr>
+                <w:b/>
+                <w:bCs/>
+                <w:sz w:val="24"/>
+                <w:szCs w:val="24"/>
+                <w:lang w:val="es-MX"/>
+              </w:rPr>
+            </w:pPr>
+            <w:proofErr w:type="spellStart"/>
+            <w:r>
+              <w:rPr>
+                <w:b/>
+                <w:bCs/>
+                <w:sz w:val="24"/>
+                <w:szCs w:val="24"/>
+                <w:lang w:val="es-MX"/>
+              </w:rPr>
+              <w:t>Accuracy</w:t>
+            </w:r>
+            <w:proofErr w:type="spellEnd"/>
+            <w:r>
+              <w:rPr>
+                <w:b/>
+                <w:bCs/>
+                <w:sz w:val="24"/>
+                <w:szCs w:val="24"/>
+                <w:lang w:val="es-MX"/>
+              </w:rPr>
+              <w:t xml:space="preserve"> val</w:t>
+            </w:r>
+          </w:p>
+        </w:tc>
+      </w:tr>
+      <w:tr>
+        <w:tc>
+          <w:tcPr>
+            <w:tcW w:w="1271" w:type="dxa"/>
+          </w:tcPr>
+          <w:p>
+            <w:pPr>
+              <w:jc w:val="center"/>
+              <w:rPr>
+                <w:b/>
+                <w:bCs/>
+                <w:sz w:val="24"/>
+                <w:szCs w:val="24"/>
+                <w:lang w:val="es-MX"/>
+              </w:rPr>
+            </w:pPr>
+            <w:r>
+              <w:rPr>
+                <w:b/>
+                <w:bCs/>
+                <w:sz w:val="24"/>
+                <w:szCs w:val="24"/>
+                <w:lang w:val="es-MX"/>
+              </w:rPr>
+              <w:t>Modelo 1</w:t>
+            </w:r>
+          </w:p>
+        </w:tc>
+        <w:tc>
+          <w:tcPr>
+            <w:tcW w:w="1602" w:type="dxa"/>
+          </w:tcPr>
+          <w:p>
+            <w:pPr>
+              <w:jc w:val="center"/>
+              <w:rPr>
+                <w:sz w:val="24"/>
+                <w:szCs w:val="24"/>
+                <w:lang w:val="es-MX"/>
+              </w:rPr>
+            </w:pPr>
+            <w:r>
+              <w:rPr>
+                <w:sz w:val="24"/>
+                <w:szCs w:val="24"/>
+                <w:lang w:val="es-MX"/>
+              </w:rPr>
+              <w:t>97.08</w:t>
+            </w:r>
+          </w:p>
+        </w:tc>
+        <w:tc>
+          <w:tcPr>
+            <w:tcW w:w="1658" w:type="dxa"/>
+          </w:tcPr>
+          <w:p>
+            <w:pPr>
+              <w:jc w:val="center"/>
+              <w:rPr>
+                <w:sz w:val="24"/>
+                <w:szCs w:val="24"/>
+                <w:lang w:val="es-MX"/>
+              </w:rPr>
+            </w:pPr>
+            <w:r>
+              <w:rPr>
+                <w:sz w:val="24"/>
+                <w:szCs w:val="24"/>
+                <w:lang w:val="es-MX"/>
+              </w:rPr>
+              <w:t>95.40</w:t>
+            </w:r>
+          </w:p>
+        </w:tc>
+      </w:tr>
+      <w:tr>
+        <w:tc>
+          <w:tcPr>
+            <w:tcW w:w="1271" w:type="dxa"/>
+          </w:tcPr>
+          <w:p>
+            <w:pPr>
+              <w:jc w:val="center"/>
+              <w:rPr>
+                <w:b/>
+                <w:bCs/>
+                <w:sz w:val="24"/>
+                <w:szCs w:val="24"/>
+                <w:lang w:val="es-MX"/>
+              </w:rPr>
+            </w:pPr>
+            <w:r>
+              <w:rPr>
+                <w:b/>
+                <w:bCs/>
+                <w:sz w:val="24"/>
+                <w:szCs w:val="24"/>
+                <w:lang w:val="es-MX"/>
+              </w:rPr>
+              <w:t>Modelo 2</w:t>
+            </w:r>
+          </w:p>
+        </w:tc>
+        <w:tc>
+          <w:tcPr>
+            <w:tcW w:w="1602" w:type="dxa"/>
+          </w:tcPr>
+          <w:p>
+            <w:pPr>
+              <w:jc w:val="center"/>
+              <w:rPr>
+                <w:sz w:val="24"/>
+                <w:szCs w:val="24"/>
+                <w:lang w:val="es-MX"/>
+              </w:rPr>
+            </w:pPr>
+            <w:r>
+              <w:rPr>
+                <w:sz w:val="24"/>
+                <w:szCs w:val="24"/>
+                <w:lang w:val="es-MX"/>
+              </w:rPr>
+              <w:t>98.21</w:t>
+            </w:r>
+          </w:p>
+        </w:tc>
+        <w:tc>
+          <w:tcPr>
+            <w:tcW w:w="1658" w:type="dxa"/>
+          </w:tcPr>
+          <w:p>
+            <w:pPr>
+              <w:jc w:val="center"/>
+              <w:rPr>
+                <w:sz w:val="24"/>
+                <w:szCs w:val="24"/>
+                <w:lang w:val="es-MX"/>
+              </w:rPr>
+            </w:pPr>
+            <w:r>
+              <w:rPr>
+                <w:sz w:val="24"/>
+                <w:szCs w:val="24"/>
+                <w:lang w:val="es-MX"/>
+              </w:rPr>
+              <w:t>96.20</w:t>
+            </w:r>
+          </w:p>
+        </w:tc>
+      </w:tr>
+    </w:tbl>
+    <w:p>
+      <w:pPr>
+        <w:jc w:val="both"/>
+        <w:rPr>
+          <w:sz w:val="24"/>
+          <w:szCs w:val="24"/>
+          <w:lang w:val="es-MX"/>
+        </w:rPr>
+      </w:pPr>
     </w:p>
     <w:sectPr>
       <w:pgSz w:w="12240" w:h="15840"/>
@@ -3090,6 +3321,25 @@
       <w:shd w:val="clear" w:color="auto" w:fill="E1DFDD"/>
     </w:rPr>
   </w:style>
+  <w:style w:type="table" w:styleId="Tablaconcuadrcula">
+    <w:name w:val="Table Grid"/>
+    <w:basedOn w:val="Tablanormal"/>
+    <w:uiPriority w:val="39"/>
+    <w:rsid w:val="00182509"/>
+    <w:pPr>
+      <w:spacing w:after="0" w:line="240" w:lineRule="auto"/>
+    </w:pPr>
+    <w:tblPr>
+      <w:tblBorders>
+        <w:top w:val="single" w:sz="4" w:space="0" w:color="auto"/>
+        <w:left w:val="single" w:sz="4" w:space="0" w:color="auto"/>
+        <w:bottom w:val="single" w:sz="4" w:space="0" w:color="auto"/>
+        <w:right w:val="single" w:sz="4" w:space="0" w:color="auto"/>
+        <w:insideH w:val="single" w:sz="4" w:space="0" w:color="auto"/>
+        <w:insideV w:val="single" w:sz="4" w:space="0" w:color="auto"/>
+      </w:tblBorders>
+    </w:tblPr>
+  </w:style>
 </w:styles>
 </file>
 
